--- a/2do_anho/7sist_Base_datos/2_modelo_entidad-relacion/1practico_Cuestionario de Autoevaluación/Cuestionario_Autoevaluacion_ER.docx
+++ b/2do_anho/7sist_Base_datos/2_modelo_entidad-relacion/1practico_Cuestionario de Autoevaluación/Cuestionario_Autoevaluacion_ER.docx
@@ -3,9 +3,6 @@
 <w:document xmlns:wpc="http://schemas.microsoft.com/office/word/2010/wordprocessingCanvas" xmlns:cx="http://schemas.microsoft.com/office/drawing/2014/chartex" xmlns:cx1="http://schemas.microsoft.com/office/drawing/2015/9/8/chartex" xmlns:cx2="http://schemas.microsoft.com/office/drawing/2015/10/21/chartex" xmlns:cx3="http://schemas.microsoft.com/office/drawing/2016/5/9/chartex" xmlns:cx4="http://schemas.microsoft.com/office/drawing/2016/5/10/chartex" xmlns:cx5="http://schemas.microsoft.com/office/drawing/2016/5/11/chartex" xmlns:cx6="http://schemas.microsoft.com/office/drawing/2016/5/12/chartex" xmlns:cx7="http://schemas.microsoft.com/office/drawing/2016/5/13/chartex" xmlns:cx8="http://schemas.microsoft.com/office/drawing/2016/5/14/chartex" xmlns:mc="http://schemas.openxmlformats.org/markup-compatibility/2006" xmlns:aink="http://schemas.microsoft.com/office/drawing/2016/ink" xmlns:am3d="http://schemas.microsoft.com/office/drawing/2017/model3d" xmlns:o="urn:schemas-microsoft-com:office:office" xmlns:r="http://schemas.openxmlformats.org/officeDocument/2006/relationships" xmlns:m="http://schemas.openxmlformats.org/officeDocument/2006/math" xmlns:v="urn:schemas-microsoft-com:vml" xmlns:wp14="http://schemas.microsoft.com/office/word/2010/wordprocessingDrawing" xmlns:wp="http://schemas.openxmlformats.org/drawingml/2006/wordprocessingDrawing" xmlns:w10="urn:schemas-microsoft-com:office:word" xmlns:w="http://schemas.openxmlformats.org/wordprocessingml/2006/main" xmlns:w14="http://schemas.microsoft.com/office/word/2010/wordml" xmlns:w15="http://schemas.microsoft.com/office/word/2012/wordml" xmlns:w16cex="http://schemas.microsoft.com/office/word/2018/wordml/cex" xmlns:w16cid="http://schemas.microsoft.com/office/word/2016/wordml/cid" xmlns:w16="http://schemas.microsoft.com/office/word/2018/wordml" xmlns:w16sdtdh="http://schemas.microsoft.com/office/word/2020/wordml/sdtdatahash" xmlns:w16se="http://schemas.microsoft.com/office/word/2015/wordml/symex" xmlns:wpg="http://schemas.microsoft.com/office/word/2010/wordprocessingGroup" xmlns:wpi="http://schemas.microsoft.com/office/word/2010/wordprocessingInk" xmlns:wne="http://schemas.microsoft.com/office/word/2006/wordml" xmlns:wps="http://schemas.microsoft.com/office/word/2010/wordprocessingShape" mc:Ignorable="w14 w15 w16se w16cid w16 w16cex w16sdtdh wp14">
   <w:body>
     <w:p>
-      <w:pPr>
-        <w:jc w:val="both"/>
-      </w:pPr>
       <w:r>
         <w:t>AUTOEVALUACIÓN</w:t>
       </w:r>
@@ -17,7 +14,6 @@
           <w:ilvl w:val="0"/>
           <w:numId w:val="2"/>
         </w:numPr>
-        <w:jc w:val="both"/>
       </w:pPr>
       <w:r>
         <w:t>¿Qué abrevia la sigla SGBD?</w:t>
@@ -30,7 +26,6 @@
           <w:ilvl w:val="0"/>
           <w:numId w:val="2"/>
         </w:numPr>
-        <w:jc w:val="both"/>
       </w:pPr>
       <w:r>
         <w:t>Cite cinco componentes de UN SGBD.</w:t>
@@ -43,7 +38,6 @@
           <w:ilvl w:val="0"/>
           <w:numId w:val="2"/>
         </w:numPr>
-        <w:jc w:val="both"/>
       </w:pPr>
       <w:r>
         <w:t>¿Qué es una restricción de identidad referencial?</w:t>
@@ -56,7 +50,6 @@
           <w:ilvl w:val="0"/>
           <w:numId w:val="2"/>
         </w:numPr>
-        <w:jc w:val="both"/>
       </w:pPr>
       <w:r>
         <w:t>¿Qué es una restricción de valor de un atributo?</w:t>
@@ -69,7 +62,6 @@
           <w:ilvl w:val="0"/>
           <w:numId w:val="2"/>
         </w:numPr>
-        <w:jc w:val="both"/>
       </w:pPr>
       <w:r>
         <w:t>¿Qué es la cardinalidad de una relación?</w:t>
@@ -82,7 +74,6 @@
           <w:ilvl w:val="0"/>
           <w:numId w:val="2"/>
         </w:numPr>
-        <w:jc w:val="both"/>
       </w:pPr>
       <w:r>
         <w:t>¿Qué es una clave primaria?</w:t>
@@ -95,7 +86,6 @@
           <w:ilvl w:val="0"/>
           <w:numId w:val="2"/>
         </w:numPr>
-        <w:jc w:val="both"/>
       </w:pPr>
       <w:r>
         <w:t>¿Qué es una entidad?</w:t>
@@ -108,7 +98,6 @@
           <w:ilvl w:val="0"/>
           <w:numId w:val="2"/>
         </w:numPr>
-        <w:jc w:val="both"/>
       </w:pPr>
       <w:r>
         <w:t>¿Cómo se grafican los atributos?</w:t>
@@ -121,7 +110,6 @@
           <w:ilvl w:val="0"/>
           <w:numId w:val="2"/>
         </w:numPr>
-        <w:jc w:val="both"/>
       </w:pPr>
       <w:r>
         <w:t>¿Qué es una entidad débil?</w:t>
@@ -134,7 +122,6 @@
           <w:ilvl w:val="0"/>
           <w:numId w:val="2"/>
         </w:numPr>
-        <w:jc w:val="both"/>
       </w:pPr>
       <w:r>
         <w:t>¿Cómo se grafican un DER?</w:t>
@@ -147,7 +134,6 @@
           <w:ilvl w:val="0"/>
           <w:numId w:val="2"/>
         </w:numPr>
-        <w:jc w:val="both"/>
       </w:pPr>
       <w:r>
         <w:t>¿Qué es una relación?</w:t>
@@ -160,7 +146,6 @@
           <w:ilvl w:val="0"/>
           <w:numId w:val="2"/>
         </w:numPr>
-        <w:jc w:val="both"/>
       </w:pPr>
       <w:r>
         <w:t>¿Qué es el grado de una relación?</w:t>
@@ -173,7 +158,6 @@
           <w:ilvl w:val="0"/>
           <w:numId w:val="2"/>
         </w:numPr>
-        <w:jc w:val="both"/>
       </w:pPr>
       <w:r>
         <w:t>¿Cómo se grafican las relaciones? ¿Pueden tener atributos?</w:t>
@@ -186,16 +170,12 @@
           <w:ilvl w:val="0"/>
           <w:numId w:val="2"/>
         </w:numPr>
-        <w:jc w:val="both"/>
       </w:pPr>
       <w:r>
         <w:t>¿Qué significa que una entidad tiene participación total en una relación?</w:t>
       </w:r>
     </w:p>
     <w:p>
-      <w:pPr>
-        <w:jc w:val="both"/>
-      </w:pPr>
       <w:r>
         <w:t>Desarrollo:</w:t>
       </w:r>
@@ -207,7 +187,7 @@
           <w:ilvl w:val="0"/>
           <w:numId w:val="5"/>
         </w:numPr>
-        <w:jc w:val="both"/>
+        <w:contextualSpacing w:val="0"/>
       </w:pPr>
       <w:r>
         <w:t>La sigla SGBD (</w:t>
@@ -265,7 +245,7 @@
           <w:ilvl w:val="0"/>
           <w:numId w:val="5"/>
         </w:numPr>
-        <w:jc w:val="both"/>
+        <w:contextualSpacing w:val="0"/>
       </w:pPr>
       <w:r>
         <w:t>Componentes de la un SGBD:</w:t>
@@ -279,7 +259,7 @@
           <w:numId w:val="13"/>
         </w:numPr>
         <w:ind w:firstLine="556"/>
-        <w:jc w:val="both"/>
+        <w:contextualSpacing w:val="0"/>
       </w:pPr>
       <w:r>
         <w:t>Los datos almacenados.</w:t>
@@ -293,7 +273,7 @@
           <w:numId w:val="13"/>
         </w:numPr>
         <w:ind w:firstLine="556"/>
-        <w:jc w:val="both"/>
+        <w:contextualSpacing w:val="0"/>
       </w:pPr>
       <w:r>
         <w:t>Lenguajes de definición y consulta.</w:t>
@@ -307,7 +287,7 @@
           <w:numId w:val="13"/>
         </w:numPr>
         <w:ind w:firstLine="556"/>
-        <w:jc w:val="both"/>
+        <w:contextualSpacing w:val="0"/>
       </w:pPr>
       <w:r>
         <w:t>El diccionario de datos.</w:t>
@@ -321,7 +301,7 @@
           <w:numId w:val="13"/>
         </w:numPr>
         <w:ind w:firstLine="556"/>
-        <w:jc w:val="both"/>
+        <w:contextualSpacing w:val="0"/>
       </w:pPr>
       <w:r>
         <w:t>El procesador de consultas.</w:t>
@@ -335,7 +315,7 @@
           <w:numId w:val="13"/>
         </w:numPr>
         <w:ind w:firstLine="556"/>
-        <w:jc w:val="both"/>
+        <w:contextualSpacing w:val="0"/>
       </w:pPr>
       <w:r>
         <w:t>El gestor de almacenamiento.</w:t>
@@ -349,7 +329,7 @@
           <w:numId w:val="13"/>
         </w:numPr>
         <w:ind w:firstLine="556"/>
-        <w:jc w:val="both"/>
+        <w:contextualSpacing w:val="0"/>
       </w:pPr>
       <w:r>
         <w:t>Las aplicaciones.</w:t>
@@ -363,7 +343,7 @@
           <w:numId w:val="13"/>
         </w:numPr>
         <w:ind w:firstLine="556"/>
-        <w:jc w:val="both"/>
+        <w:contextualSpacing w:val="0"/>
       </w:pPr>
       <w:r>
         <w:t>Los usuarios.</w:t>
@@ -376,7 +356,7 @@
           <w:ilvl w:val="0"/>
           <w:numId w:val="5"/>
         </w:numPr>
-        <w:jc w:val="both"/>
+        <w:contextualSpacing w:val="0"/>
       </w:pPr>
       <w:r>
         <w:t>Restricción</w:t>
@@ -422,7 +402,7 @@
           <w:ilvl w:val="0"/>
           <w:numId w:val="5"/>
         </w:numPr>
-        <w:jc w:val="both"/>
+        <w:contextualSpacing w:val="0"/>
       </w:pPr>
       <w:r>
         <w:t>Restricción de valor de atributo, conocido como “</w:t>
@@ -443,7 +423,11 @@
         <w:t>que puede tener una propiedad</w:t>
       </w:r>
       <w:r>
-        <w:t>. Se utilizan para limitar los valores permitidos en cualquier atributo concreto de una tabla o clase de entidad. Proporcionan un método para forzar la integridad de los datos, limitando lo que se puede colocar en un campo a una lista válida o una serie de opciones.</w:t>
+        <w:t xml:space="preserve">. Se utilizan para limitar los valores permitidos en cualquier atributo concreto de una tabla o clase de entidad. Proporcionan un método para forzar la integridad de los datos, </w:t>
+      </w:r>
+      <w:r>
+        <w:lastRenderedPageBreak/>
+        <w:t>limitando lo que se puede colocar en un campo a una lista válida o una serie de opciones.</w:t>
       </w:r>
       <w:r>
         <w:t xml:space="preserve"> </w:t>
@@ -456,7 +440,7 @@
           <w:ilvl w:val="0"/>
           <w:numId w:val="5"/>
         </w:numPr>
-        <w:jc w:val="both"/>
+        <w:contextualSpacing w:val="0"/>
       </w:pPr>
       <w:r>
         <w:t>Cardinalidad en una relación es el número de veces que una entidad aparece asociada a otra entidad.</w:t>
@@ -475,7 +459,7 @@
           <w:ilvl w:val="0"/>
           <w:numId w:val="5"/>
         </w:numPr>
-        <w:jc w:val="both"/>
+        <w:contextualSpacing w:val="0"/>
       </w:pPr>
       <w:r>
         <w:t xml:space="preserve">La clave Primaria </w:t>
@@ -497,7 +481,7 @@
           <w:ilvl w:val="0"/>
           <w:numId w:val="5"/>
         </w:numPr>
-        <w:jc w:val="both"/>
+        <w:contextualSpacing w:val="0"/>
       </w:pPr>
       <w:r>
         <w:t xml:space="preserve">Las </w:t>
@@ -513,11 +497,7 @@
         <w:t xml:space="preserve"> representan cosas u objetos (ya sean reales o abstractos) que son claramente diferentes entre sí. </w:t>
       </w:r>
       <w:r>
-        <w:t xml:space="preserve">Una entidad tiene un conjunto de propiedades o </w:t>
-      </w:r>
-      <w:r>
-        <w:lastRenderedPageBreak/>
-        <w:t xml:space="preserve">atributos, y sus valores la distinguen de otra entidad del mismo tipo. </w:t>
+        <w:t xml:space="preserve">Una entidad tiene un conjunto de propiedades o atributos, y sus valores la distinguen de otra entidad del mismo tipo. </w:t>
       </w:r>
       <w:r>
         <w:t>Estas entidades se representan en un diagrama rectangular.</w:t>
@@ -530,7 +510,7 @@
           <w:ilvl w:val="0"/>
           <w:numId w:val="5"/>
         </w:numPr>
-        <w:jc w:val="both"/>
+        <w:contextualSpacing w:val="0"/>
       </w:pPr>
       <w:r>
         <w:t xml:space="preserve">Los </w:t>
@@ -602,7 +582,7 @@
           <w:ilvl w:val="0"/>
           <w:numId w:val="5"/>
         </w:numPr>
-        <w:jc w:val="both"/>
+        <w:contextualSpacing w:val="0"/>
       </w:pPr>
       <w:r>
         <w:rPr>
@@ -671,7 +651,7 @@
           <w:ilvl w:val="0"/>
           <w:numId w:val="5"/>
         </w:numPr>
-        <w:jc w:val="both"/>
+        <w:contextualSpacing w:val="0"/>
       </w:pPr>
       <w:r>
         <w:t>Un DER (D</w:t>
@@ -747,7 +727,7 @@
           <w:ilvl w:val="0"/>
           <w:numId w:val="5"/>
         </w:numPr>
-        <w:jc w:val="both"/>
+        <w:contextualSpacing w:val="0"/>
       </w:pPr>
       <w:r>
         <w:t xml:space="preserve">La </w:t>
@@ -770,7 +750,7 @@
           <w:ilvl w:val="0"/>
           <w:numId w:val="5"/>
         </w:numPr>
-        <w:jc w:val="both"/>
+        <w:contextualSpacing w:val="0"/>
       </w:pPr>
       <w:r>
         <w:t xml:space="preserve">El </w:t>
@@ -802,7 +782,7 @@
           <w:ilvl w:val="0"/>
           <w:numId w:val="5"/>
         </w:numPr>
-        <w:jc w:val="both"/>
+        <w:contextualSpacing w:val="0"/>
       </w:pPr>
       <w:r>
         <w:t xml:space="preserve">Las relaciones se muestran en los diagramas como </w:t>
@@ -833,7 +813,7 @@
           <w:ilvl w:val="0"/>
           <w:numId w:val="5"/>
         </w:numPr>
-        <w:jc w:val="both"/>
+        <w:contextualSpacing w:val="0"/>
       </w:pPr>
       <w:r>
         <w:t xml:space="preserve">Una entidad tiene participación total en una relación cuando se relaciona </w:t>
@@ -2048,7 +2028,8 @@
     </w:rPrDefault>
     <w:pPrDefault>
       <w:pPr>
-        <w:spacing w:after="160" w:line="259" w:lineRule="auto"/>
+        <w:spacing w:before="240" w:after="100" w:afterAutospacing="1"/>
+        <w:jc w:val="both"/>
       </w:pPr>
     </w:pPrDefault>
   </w:docDefaults>
